--- a/tests/org.obeonetwork.m2doc.tests/resources/template/bug533MultiCalls/bug533MultiCalls-template.docx
+++ b/tests/org.obeonetwork.m2doc.tests/resources/template/bug533MultiCalls/bug533MultiCalls-template.docx
@@ -160,7 +160,27 @@
           <w:szCs w:val="22"/>
           <w:lang w:val="en-US"/>
         </w:rPr>
-        <w:t>{m:template toBulletList(s: String)}</w:t>
+        <w:t>{m:template</w:t>
+      </w:r>
+      <w:r>
+        <w:rPr>
+          <w:rStyle w:val="CodeHTML"/>
+          <w:rFonts w:ascii="Open Sans" w:eastAsiaTheme="minorHAnsi" w:hAnsi="Open Sans" w:cs="Open Sans"/>
+          <w:sz w:val="22"/>
+          <w:szCs w:val="22"/>
+          <w:lang w:val="en-US"/>
+        </w:rPr>
+        <w:t xml:space="preserve"> public</w:t>
+      </w:r>
+      <w:r>
+        <w:rPr>
+          <w:rStyle w:val="CodeHTML"/>
+          <w:rFonts w:ascii="Open Sans" w:eastAsiaTheme="minorHAnsi" w:hAnsi="Open Sans" w:cs="Open Sans"/>
+          <w:sz w:val="22"/>
+          <w:szCs w:val="22"/>
+          <w:lang w:val="en-US"/>
+        </w:rPr>
+        <w:t xml:space="preserve"> toBulletList(s: String)}</w:t>
       </w:r>
     </w:p>
     <w:p>
